--- a/Сети/курсач/Курсовик.docx
+++ b/Сети/курсач/Курсовик.docx
@@ -605,6 +605,7 @@
         </w:rPr>
         <w:t xml:space="preserve">Основные информационные технологии, используемые сотрудниками организации — </w:t>
       </w:r>
+      <w:proofErr w:type="gramStart"/>
       <w:r>
         <w:rPr>
           <w:rFonts w:ascii="Times New Roman" w:eastAsia="TimesNewRomanPSMT" w:hAnsi="Times New Roman" w:cs="Times New Roman"/>
@@ -613,14 +614,25 @@
         </w:rPr>
         <w:t>коммерческое</w:t>
       </w:r>
-      <w:r>
-        <w:rPr>
-          <w:rFonts w:ascii="Times New Roman" w:eastAsia="TimesNewRomanPSMT" w:hAnsi="Times New Roman" w:cs="Times New Roman"/>
-          <w:sz w:val="28"/>
-          <w:szCs w:val="28"/>
-        </w:rPr>
-        <w:t xml:space="preserve"> сайтостроение</w:t>
-      </w:r>
+      <w:proofErr w:type="gramEnd"/>
+      <w:r>
+        <w:rPr>
+          <w:rFonts w:ascii="Times New Roman" w:eastAsia="TimesNewRomanPSMT" w:hAnsi="Times New Roman" w:cs="Times New Roman"/>
+          <w:sz w:val="28"/>
+          <w:szCs w:val="28"/>
+        </w:rPr>
+        <w:t xml:space="preserve"> </w:t>
+      </w:r>
+      <w:proofErr w:type="spellStart"/>
+      <w:r>
+        <w:rPr>
+          <w:rFonts w:ascii="Times New Roman" w:eastAsia="TimesNewRomanPSMT" w:hAnsi="Times New Roman" w:cs="Times New Roman"/>
+          <w:sz w:val="28"/>
+          <w:szCs w:val="28"/>
+        </w:rPr>
+        <w:t>сайтостроение</w:t>
+      </w:r>
+      <w:proofErr w:type="spellEnd"/>
       <w:r>
         <w:rPr>
           <w:rFonts w:ascii="Times New Roman" w:eastAsia="TimesNewRomanPSMT" w:hAnsi="Times New Roman" w:cs="Times New Roman"/>
@@ -946,7 +958,47 @@
           <w:szCs w:val="28"/>
           <w:lang w:val="en-US"/>
         </w:rPr>
-        <w:t xml:space="preserve"> (Mazilla FireFox, Google Chrome</w:t>
+        <w:t xml:space="preserve"> (</w:t>
+      </w:r>
+      <w:proofErr w:type="spellStart"/>
+      <w:r>
+        <w:rPr>
+          <w:rFonts w:ascii="Times New Roman" w:eastAsia="TimesNewRomanPSMT" w:hAnsi="Times New Roman" w:cs="Times New Roman"/>
+          <w:sz w:val="28"/>
+          <w:szCs w:val="28"/>
+          <w:lang w:val="en-US"/>
+        </w:rPr>
+        <w:t>Mazilla</w:t>
+      </w:r>
+      <w:proofErr w:type="spellEnd"/>
+      <w:r>
+        <w:rPr>
+          <w:rFonts w:ascii="Times New Roman" w:eastAsia="TimesNewRomanPSMT" w:hAnsi="Times New Roman" w:cs="Times New Roman"/>
+          <w:sz w:val="28"/>
+          <w:szCs w:val="28"/>
+          <w:lang w:val="en-US"/>
+        </w:rPr>
+        <w:t xml:space="preserve"> </w:t>
+      </w:r>
+      <w:proofErr w:type="spellStart"/>
+      <w:r>
+        <w:rPr>
+          <w:rFonts w:ascii="Times New Roman" w:eastAsia="TimesNewRomanPSMT" w:hAnsi="Times New Roman" w:cs="Times New Roman"/>
+          <w:sz w:val="28"/>
+          <w:szCs w:val="28"/>
+          <w:lang w:val="en-US"/>
+        </w:rPr>
+        <w:t>FireFox</w:t>
+      </w:r>
+      <w:proofErr w:type="spellEnd"/>
+      <w:r>
+        <w:rPr>
+          <w:rFonts w:ascii="Times New Roman" w:eastAsia="TimesNewRomanPSMT" w:hAnsi="Times New Roman" w:cs="Times New Roman"/>
+          <w:sz w:val="28"/>
+          <w:szCs w:val="28"/>
+          <w:lang w:val="en-US"/>
+        </w:rPr>
+        <w:t>, Google Chrome</w:t>
       </w:r>
       <w:r>
         <w:rPr>
@@ -1139,8 +1191,27 @@
           <w:sz w:val="28"/>
           <w:szCs w:val="28"/>
         </w:rPr>
-        <w:t xml:space="preserve">Локальный сервер ждя разработки </w:t>
-      </w:r>
+        <w:t xml:space="preserve">Локальный сервер </w:t>
+      </w:r>
+      <w:proofErr w:type="spellStart"/>
+      <w:r>
+        <w:rPr>
+          <w:rFonts w:ascii="Times New Roman" w:eastAsia="TimesNewRomanPSMT" w:hAnsi="Times New Roman" w:cs="Times New Roman"/>
+          <w:sz w:val="28"/>
+          <w:szCs w:val="28"/>
+        </w:rPr>
+        <w:t>ждя</w:t>
+      </w:r>
+      <w:proofErr w:type="spellEnd"/>
+      <w:r>
+        <w:rPr>
+          <w:rFonts w:ascii="Times New Roman" w:eastAsia="TimesNewRomanPSMT" w:hAnsi="Times New Roman" w:cs="Times New Roman"/>
+          <w:sz w:val="28"/>
+          <w:szCs w:val="28"/>
+        </w:rPr>
+        <w:t xml:space="preserve"> разработки </w:t>
+      </w:r>
+      <w:proofErr w:type="spellStart"/>
       <w:r>
         <w:rPr>
           <w:rFonts w:ascii="Times New Roman" w:eastAsia="TimesNewRomanPSMT" w:hAnsi="Times New Roman" w:cs="Times New Roman"/>
@@ -1150,6 +1221,7 @@
         </w:rPr>
         <w:t>OpenServer</w:t>
       </w:r>
+      <w:proofErr w:type="spellEnd"/>
       <w:r>
         <w:rPr>
           <w:rFonts w:ascii="Times New Roman" w:eastAsia="TimesNewRomanPSMT" w:hAnsi="Times New Roman" w:cs="Times New Roman"/>
@@ -1183,32 +1255,18 @@
           <w:sz w:val="28"/>
           <w:szCs w:val="28"/>
         </w:rPr>
-        <w:t>М</w:t>
-      </w:r>
-      <w:r>
-        <w:rPr>
-          <w:rFonts w:ascii="Times New Roman" w:eastAsia="TimesNewRomanPSMT" w:hAnsi="Times New Roman" w:cs="Times New Roman"/>
-          <w:sz w:val="28"/>
-          <w:szCs w:val="28"/>
-        </w:rPr>
-        <w:t xml:space="preserve">ногофункциональный </w:t>
-      </w:r>
-      <w:r>
-        <w:rPr>
-          <w:rFonts w:ascii="Times New Roman" w:eastAsia="TimesNewRomanPSMT" w:hAnsi="Times New Roman" w:cs="Times New Roman"/>
-          <w:sz w:val="28"/>
-          <w:szCs w:val="28"/>
-        </w:rPr>
-        <w:t>графический</w:t>
-      </w:r>
-      <w:r>
-        <w:rPr>
-          <w:rFonts w:ascii="Times New Roman" w:eastAsia="TimesNewRomanPSMT" w:hAnsi="Times New Roman" w:cs="Times New Roman"/>
-          <w:sz w:val="28"/>
-          <w:szCs w:val="28"/>
-        </w:rPr>
-        <w:t xml:space="preserve"> редактор</w:t>
-      </w:r>
+        <w:t xml:space="preserve">Многофункциональный графический редактор </w:t>
+      </w:r>
+      <w:proofErr w:type="spellStart"/>
+      <w:r>
+        <w:rPr>
+          <w:rFonts w:ascii="Times New Roman" w:eastAsia="TimesNewRomanPSMT" w:hAnsi="Times New Roman" w:cs="Times New Roman"/>
+          <w:sz w:val="28"/>
+          <w:szCs w:val="28"/>
+        </w:rPr>
+        <w:t>Adobe</w:t>
+      </w:r>
+      <w:proofErr w:type="spellEnd"/>
       <w:r>
         <w:rPr>
           <w:rFonts w:ascii="Times New Roman" w:eastAsia="TimesNewRomanPSMT" w:hAnsi="Times New Roman" w:cs="Times New Roman"/>
@@ -1217,14 +1275,16 @@
         </w:rPr>
         <w:t xml:space="preserve"> </w:t>
       </w:r>
-      <w:r>
-        <w:rPr>
-          <w:rFonts w:ascii="Times New Roman" w:eastAsia="TimesNewRomanPSMT" w:hAnsi="Times New Roman" w:cs="Times New Roman"/>
-          <w:sz w:val="28"/>
-          <w:szCs w:val="28"/>
-        </w:rPr>
-        <w:t>Adobe Photoshop</w:t>
-      </w:r>
+      <w:proofErr w:type="spellStart"/>
+      <w:r>
+        <w:rPr>
+          <w:rFonts w:ascii="Times New Roman" w:eastAsia="TimesNewRomanPSMT" w:hAnsi="Times New Roman" w:cs="Times New Roman"/>
+          <w:sz w:val="28"/>
+          <w:szCs w:val="28"/>
+        </w:rPr>
+        <w:t>Photoshop</w:t>
+      </w:r>
+      <w:proofErr w:type="spellEnd"/>
       <w:r>
         <w:rPr>
           <w:rFonts w:ascii="Times New Roman" w:eastAsia="TimesNewRomanPSMT" w:hAnsi="Times New Roman" w:cs="Times New Roman"/>
@@ -1258,7 +1318,43 @@
           <w:sz w:val="28"/>
           <w:szCs w:val="28"/>
         </w:rPr>
-        <w:t>Антивирус - Norton Antivirus.</w:t>
+        <w:t xml:space="preserve">Антивирус - </w:t>
+      </w:r>
+      <w:proofErr w:type="spellStart"/>
+      <w:r>
+        <w:rPr>
+          <w:rFonts w:ascii="Times New Roman" w:eastAsia="TimesNewRomanPSMT" w:hAnsi="Times New Roman" w:cs="Times New Roman"/>
+          <w:sz w:val="28"/>
+          <w:szCs w:val="28"/>
+        </w:rPr>
+        <w:t>Norton</w:t>
+      </w:r>
+      <w:proofErr w:type="spellEnd"/>
+      <w:r>
+        <w:rPr>
+          <w:rFonts w:ascii="Times New Roman" w:eastAsia="TimesNewRomanPSMT" w:hAnsi="Times New Roman" w:cs="Times New Roman"/>
+          <w:sz w:val="28"/>
+          <w:szCs w:val="28"/>
+        </w:rPr>
+        <w:t xml:space="preserve"> </w:t>
+      </w:r>
+      <w:proofErr w:type="spellStart"/>
+      <w:r>
+        <w:rPr>
+          <w:rFonts w:ascii="Times New Roman" w:eastAsia="TimesNewRomanPSMT" w:hAnsi="Times New Roman" w:cs="Times New Roman"/>
+          <w:sz w:val="28"/>
+          <w:szCs w:val="28"/>
+        </w:rPr>
+        <w:t>Antivirus</w:t>
+      </w:r>
+      <w:proofErr w:type="spellEnd"/>
+      <w:r>
+        <w:rPr>
+          <w:rFonts w:ascii="Times New Roman" w:eastAsia="TimesNewRomanPSMT" w:hAnsi="Times New Roman" w:cs="Times New Roman"/>
+          <w:sz w:val="28"/>
+          <w:szCs w:val="28"/>
+        </w:rPr>
+        <w:t>.</w:t>
       </w:r>
     </w:p>
     <w:p>
@@ -1287,6 +1383,7 @@
         </w:rPr>
         <w:t xml:space="preserve">Система распределенного контроля версий </w:t>
       </w:r>
+      <w:proofErr w:type="spellStart"/>
       <w:r>
         <w:rPr>
           <w:rFonts w:ascii="Times New Roman" w:eastAsia="TimesNewRomanPSMT" w:hAnsi="Times New Roman" w:cs="Times New Roman"/>
@@ -1296,6 +1393,7 @@
         </w:rPr>
         <w:t>Git</w:t>
       </w:r>
+      <w:proofErr w:type="spellEnd"/>
       <w:r>
         <w:rPr>
           <w:rFonts w:ascii="Times New Roman" w:eastAsia="TimesNewRomanPSMT" w:hAnsi="Times New Roman" w:cs="Times New Roman"/>
@@ -1356,7 +1454,27 @@
           <w:szCs w:val="28"/>
           <w:lang w:val="en-US"/>
         </w:rPr>
-        <w:t xml:space="preserve"> - MS Windows Media, WinAmp.</w:t>
+        <w:t xml:space="preserve"> - MS Windows Media, </w:t>
+      </w:r>
+      <w:proofErr w:type="spellStart"/>
+      <w:r>
+        <w:rPr>
+          <w:rFonts w:ascii="Times New Roman" w:eastAsia="TimesNewRomanPSMT" w:hAnsi="Times New Roman" w:cs="Times New Roman"/>
+          <w:sz w:val="28"/>
+          <w:szCs w:val="28"/>
+          <w:lang w:val="en-US"/>
+        </w:rPr>
+        <w:t>WinAmp</w:t>
+      </w:r>
+      <w:proofErr w:type="spellEnd"/>
+      <w:r>
+        <w:rPr>
+          <w:rFonts w:ascii="Times New Roman" w:eastAsia="TimesNewRomanPSMT" w:hAnsi="Times New Roman" w:cs="Times New Roman"/>
+          <w:sz w:val="28"/>
+          <w:szCs w:val="28"/>
+          <w:lang w:val="en-US"/>
+        </w:rPr>
+        <w:t>.</w:t>
       </w:r>
     </w:p>
     <w:p>
@@ -1392,8 +1510,18 @@
           <w:sz w:val="28"/>
           <w:szCs w:val="28"/>
         </w:rPr>
-        <w:t>MS Windows</w:t>
-      </w:r>
+        <w:t xml:space="preserve">MS </w:t>
+      </w:r>
+      <w:proofErr w:type="spellStart"/>
+      <w:r>
+        <w:rPr>
+          <w:rFonts w:ascii="Times New Roman" w:eastAsia="TimesNewRomanPSMT" w:hAnsi="Times New Roman" w:cs="Times New Roman"/>
+          <w:sz w:val="28"/>
+          <w:szCs w:val="28"/>
+        </w:rPr>
+        <w:t>Windows</w:t>
+      </w:r>
+      <w:proofErr w:type="spellEnd"/>
       <w:r>
         <w:rPr>
           <w:rFonts w:ascii="Times New Roman" w:eastAsia="TimesNewRomanPSMT" w:hAnsi="Times New Roman" w:cs="Times New Roman"/>
@@ -1474,15 +1602,16 @@
           <w:b w:val="0"/>
           <w:color w:val="auto"/>
         </w:rPr>
-        <w:t>СЕРВЕРНЫХ ПОМЕЩЕНИЙ И ТЕЛЕКОММУНИ</w:t>
-      </w:r>
+        <w:t xml:space="preserve">СЕРВЕРНЫХ ПОМЕЩЕНИЙ И </w:t>
+      </w:r>
+      <w:proofErr w:type="gramStart"/>
       <w:r>
         <w:rPr>
           <w:rFonts w:ascii="Times New Roman" w:eastAsia="TimesNewRomanPSMT" w:hAnsi="Times New Roman" w:cs="Times New Roman"/>
           <w:b w:val="0"/>
           <w:color w:val="auto"/>
         </w:rPr>
-        <w:t>-</w:t>
+        <w:t>ТЕЛЕКОММУНИ</w:t>
       </w:r>
       <w:r>
         <w:rPr>
@@ -1490,7 +1619,24 @@
           <w:b w:val="0"/>
           <w:color w:val="auto"/>
         </w:rPr>
-        <w:t>КАЦИОННЫХ РОЗЕТОК СЕТИ</w:t>
+        <w:t>-</w:t>
+      </w:r>
+      <w:r>
+        <w:rPr>
+          <w:rFonts w:ascii="Times New Roman" w:eastAsia="TimesNewRomanPSMT" w:hAnsi="Times New Roman" w:cs="Times New Roman"/>
+          <w:b w:val="0"/>
+          <w:color w:val="auto"/>
+        </w:rPr>
+        <w:t>КАЦИОННЫХ</w:t>
+      </w:r>
+      <w:proofErr w:type="gramEnd"/>
+      <w:r>
+        <w:rPr>
+          <w:rFonts w:ascii="Times New Roman" w:eastAsia="TimesNewRomanPSMT" w:hAnsi="Times New Roman" w:cs="Times New Roman"/>
+          <w:b w:val="0"/>
+          <w:color w:val="auto"/>
+        </w:rPr>
+        <w:t xml:space="preserve"> РОЗЕТОК СЕТИ</w:t>
       </w:r>
     </w:p>
     <w:p>
@@ -1516,13 +1662,23 @@
         </w:rPr>
         <w:t xml:space="preserve">Организация, занимающаяся </w:t>
       </w:r>
-      <w:r>
-        <w:rPr>
-          <w:rFonts w:ascii="Times New Roman" w:eastAsia="TimesNewRomanPSMT" w:hAnsi="Times New Roman" w:cs="Times New Roman"/>
-          <w:sz w:val="28"/>
-          <w:szCs w:val="28"/>
-        </w:rPr>
-        <w:t xml:space="preserve">сайтостроением, располагается </w:t>
+      <w:proofErr w:type="spellStart"/>
+      <w:r>
+        <w:rPr>
+          <w:rFonts w:ascii="Times New Roman" w:eastAsia="TimesNewRomanPSMT" w:hAnsi="Times New Roman" w:cs="Times New Roman"/>
+          <w:sz w:val="28"/>
+          <w:szCs w:val="28"/>
+        </w:rPr>
+        <w:t>сайтостроением</w:t>
+      </w:r>
+      <w:proofErr w:type="spellEnd"/>
+      <w:r>
+        <w:rPr>
+          <w:rFonts w:ascii="Times New Roman" w:eastAsia="TimesNewRomanPSMT" w:hAnsi="Times New Roman" w:cs="Times New Roman"/>
+          <w:sz w:val="28"/>
+          <w:szCs w:val="28"/>
+        </w:rPr>
+        <w:t xml:space="preserve">, располагается </w:t>
       </w:r>
       <w:r>
         <w:rPr>
@@ -1862,6 +2018,7 @@
               </w:rPr>
               <w:t>Площадь (м</w:t>
             </w:r>
+            <w:proofErr w:type="gramStart"/>
             <w:r>
               <w:rPr>
                 <w:rFonts w:ascii="Times New Roman" w:hAnsi="Times New Roman" w:cs="Times New Roman"/>
@@ -1869,6 +2026,7 @@
               </w:rPr>
               <w:t>2</w:t>
             </w:r>
+            <w:proofErr w:type="gramEnd"/>
             <w:r>
               <w:rPr>
                 <w:rFonts w:ascii="Times New Roman" w:hAnsi="Times New Roman" w:cs="Times New Roman"/>
@@ -3377,6 +3535,7 @@
               </w:rPr>
               <w:t>Площадь (м</w:t>
             </w:r>
+            <w:proofErr w:type="gramStart"/>
             <w:r>
               <w:rPr>
                 <w:rFonts w:ascii="Times New Roman" w:hAnsi="Times New Roman" w:cs="Times New Roman"/>
@@ -3384,6 +3543,7 @@
               </w:rPr>
               <w:t>2</w:t>
             </w:r>
+            <w:proofErr w:type="gramEnd"/>
             <w:r>
               <w:rPr>
                 <w:rFonts w:ascii="Times New Roman" w:hAnsi="Times New Roman" w:cs="Times New Roman"/>
@@ -4704,6 +4864,7 @@
               </w:rPr>
               <w:t>Площадь (м</w:t>
             </w:r>
+            <w:proofErr w:type="gramStart"/>
             <w:r>
               <w:rPr>
                 <w:rFonts w:ascii="Times New Roman" w:hAnsi="Times New Roman" w:cs="Times New Roman"/>
@@ -4711,6 +4872,7 @@
               </w:rPr>
               <w:t>2</w:t>
             </w:r>
+            <w:proofErr w:type="gramEnd"/>
             <w:r>
               <w:rPr>
                 <w:rFonts w:ascii="Times New Roman" w:hAnsi="Times New Roman" w:cs="Times New Roman"/>
@@ -6092,6 +6254,7 @@
               </w:rPr>
               <w:t>Площадь (м</w:t>
             </w:r>
+            <w:proofErr w:type="gramStart"/>
             <w:r>
               <w:rPr>
                 <w:rFonts w:ascii="Times New Roman" w:hAnsi="Times New Roman" w:cs="Times New Roman"/>
@@ -6099,6 +6262,7 @@
               </w:rPr>
               <w:t>2</w:t>
             </w:r>
+            <w:proofErr w:type="gramEnd"/>
             <w:r>
               <w:rPr>
                 <w:rFonts w:ascii="Times New Roman" w:hAnsi="Times New Roman" w:cs="Times New Roman"/>
@@ -7188,8 +7352,6 @@
         </w:rPr>
         <w:t>1</w:t>
       </w:r>
-      <w:bookmarkStart w:id="0" w:name="_GoBack"/>
-      <w:bookmarkEnd w:id="0"/>
       <w:r>
         <w:rPr>
           <w:rFonts w:ascii="Times New Roman" w:hAnsi="Times New Roman" w:cs="Times New Roman"/>
@@ -7234,7 +7396,7 @@
               <w:rPr>
                 <w:rFonts w:ascii="Times New Roman" w:hAnsi="Times New Roman" w:cs="Times New Roman"/>
               </w:rPr>
-              <w:t>Здание / Этаж</w:t>
+              <w:t>Этаж</w:t>
             </w:r>
           </w:p>
         </w:tc>
@@ -7339,20 +7501,6 @@
               <w:rPr>
                 <w:rFonts w:ascii="Times New Roman" w:hAnsi="Times New Roman" w:cs="Times New Roman"/>
               </w:rPr>
-              <w:t xml:space="preserve">Здание 1 </w:t>
-            </w:r>
-          </w:p>
-          <w:p>
-            <w:pPr>
-              <w:pStyle w:val="a5"/>
-              <w:rPr>
-                <w:rFonts w:ascii="Times New Roman" w:hAnsi="Times New Roman" w:cs="Times New Roman"/>
-              </w:rPr>
-            </w:pPr>
-            <w:r>
-              <w:rPr>
-                <w:rFonts w:ascii="Times New Roman" w:hAnsi="Times New Roman" w:cs="Times New Roman"/>
-              </w:rPr>
               <w:t>Этаж 1</w:t>
             </w:r>
           </w:p>
@@ -7367,13 +7515,15 @@
               <w:pStyle w:val="a5"/>
               <w:rPr>
                 <w:rFonts w:ascii="Times New Roman" w:hAnsi="Times New Roman" w:cs="Times New Roman"/>
-              </w:rPr>
-            </w:pPr>
-            <w:r>
-              <w:rPr>
-                <w:rFonts w:ascii="Times New Roman" w:hAnsi="Times New Roman" w:cs="Times New Roman"/>
-              </w:rPr>
-              <w:t>97</w:t>
+                <w:lang w:val="en-US"/>
+              </w:rPr>
+            </w:pPr>
+            <w:r>
+              <w:rPr>
+                <w:rFonts w:ascii="Times New Roman" w:hAnsi="Times New Roman" w:cs="Times New Roman"/>
+                <w:lang w:val="en-US"/>
+              </w:rPr>
+              <w:t>80</w:t>
             </w:r>
           </w:p>
         </w:tc>
@@ -7392,8 +7542,22 @@
             <w:r>
               <w:rPr>
                 <w:rFonts w:ascii="Times New Roman" w:hAnsi="Times New Roman" w:cs="Times New Roman"/>
-              </w:rPr>
-              <w:t>97+6 на развитие=103</w:t>
+                <w:lang w:val="en-US"/>
+              </w:rPr>
+              <w:t>80</w:t>
+            </w:r>
+            <w:r>
+              <w:rPr>
+                <w:rFonts w:ascii="Times New Roman" w:hAnsi="Times New Roman" w:cs="Times New Roman"/>
+              </w:rPr>
+              <w:t>+6 на развитие=</w:t>
+            </w:r>
+            <w:r>
+              <w:rPr>
+                <w:rFonts w:ascii="Times New Roman" w:hAnsi="Times New Roman" w:cs="Times New Roman"/>
+                <w:lang w:val="en-US"/>
+              </w:rPr>
+              <w:t>86</w:t>
             </w:r>
           </w:p>
         </w:tc>
@@ -7407,13 +7571,28 @@
               <w:pStyle w:val="a5"/>
               <w:rPr>
                 <w:rFonts w:ascii="Times New Roman" w:hAnsi="Times New Roman" w:cs="Times New Roman"/>
-              </w:rPr>
-            </w:pPr>
-            <w:r>
-              <w:rPr>
-                <w:rFonts w:ascii="Times New Roman" w:hAnsi="Times New Roman" w:cs="Times New Roman"/>
-              </w:rPr>
-              <w:t>98+10на развитие=108</w:t>
+                <w:lang w:val="en-US"/>
+              </w:rPr>
+            </w:pPr>
+            <w:r>
+              <w:rPr>
+                <w:rFonts w:ascii="Times New Roman" w:hAnsi="Times New Roman" w:cs="Times New Roman"/>
+                <w:lang w:val="en-US"/>
+              </w:rPr>
+              <w:t>80</w:t>
+            </w:r>
+            <w:r>
+              <w:rPr>
+                <w:rFonts w:ascii="Times New Roman" w:hAnsi="Times New Roman" w:cs="Times New Roman"/>
+              </w:rPr>
+              <w:t>+10на развитие=</w:t>
+            </w:r>
+            <w:r>
+              <w:rPr>
+                <w:rFonts w:ascii="Times New Roman" w:hAnsi="Times New Roman" w:cs="Times New Roman"/>
+                <w:lang w:val="en-US"/>
+              </w:rPr>
+              <w:t>90</w:t>
             </w:r>
           </w:p>
         </w:tc>
@@ -7427,13 +7606,28 @@
               <w:pStyle w:val="a5"/>
               <w:rPr>
                 <w:rFonts w:ascii="Times New Roman" w:hAnsi="Times New Roman" w:cs="Times New Roman"/>
-              </w:rPr>
-            </w:pPr>
-            <w:r>
-              <w:rPr>
-                <w:rFonts w:ascii="Times New Roman" w:hAnsi="Times New Roman" w:cs="Times New Roman"/>
-              </w:rPr>
-              <w:t>198+20 на развитие=218</w:t>
+                <w:lang w:val="en-US"/>
+              </w:rPr>
+            </w:pPr>
+            <w:r>
+              <w:rPr>
+                <w:rFonts w:ascii="Times New Roman" w:hAnsi="Times New Roman" w:cs="Times New Roman"/>
+                <w:lang w:val="en-US"/>
+              </w:rPr>
+              <w:t>80</w:t>
+            </w:r>
+            <w:r>
+              <w:rPr>
+                <w:rFonts w:ascii="Times New Roman" w:hAnsi="Times New Roman" w:cs="Times New Roman"/>
+              </w:rPr>
+              <w:t>+10на развитие=</w:t>
+            </w:r>
+            <w:r>
+              <w:rPr>
+                <w:rFonts w:ascii="Times New Roman" w:hAnsi="Times New Roman" w:cs="Times New Roman"/>
+                <w:lang w:val="en-US"/>
+              </w:rPr>
+              <w:t>90</w:t>
             </w:r>
           </w:p>
         </w:tc>
@@ -7458,20 +7652,6 @@
               <w:rPr>
                 <w:rFonts w:ascii="Times New Roman" w:hAnsi="Times New Roman" w:cs="Times New Roman"/>
               </w:rPr>
-              <w:t>Здание 1</w:t>
-            </w:r>
-          </w:p>
-          <w:p>
-            <w:pPr>
-              <w:pStyle w:val="a5"/>
-              <w:rPr>
-                <w:rFonts w:ascii="Times New Roman" w:hAnsi="Times New Roman" w:cs="Times New Roman"/>
-              </w:rPr>
-            </w:pPr>
-            <w:r>
-              <w:rPr>
-                <w:rFonts w:ascii="Times New Roman" w:hAnsi="Times New Roman" w:cs="Times New Roman"/>
-              </w:rPr>
               <w:t>Этаж 2</w:t>
             </w:r>
           </w:p>
@@ -7486,13 +7666,15 @@
               <w:pStyle w:val="a5"/>
               <w:rPr>
                 <w:rFonts w:ascii="Times New Roman" w:hAnsi="Times New Roman" w:cs="Times New Roman"/>
-              </w:rPr>
-            </w:pPr>
-            <w:r>
-              <w:rPr>
-                <w:rFonts w:ascii="Times New Roman" w:hAnsi="Times New Roman" w:cs="Times New Roman"/>
-              </w:rPr>
-              <w:t>101</w:t>
+                <w:lang w:val="en-US"/>
+              </w:rPr>
+            </w:pPr>
+            <w:r>
+              <w:rPr>
+                <w:rFonts w:ascii="Times New Roman" w:hAnsi="Times New Roman" w:cs="Times New Roman"/>
+                <w:lang w:val="en-US"/>
+              </w:rPr>
+              <w:t>79</w:t>
             </w:r>
           </w:p>
         </w:tc>
@@ -7506,13 +7688,28 @@
               <w:pStyle w:val="a5"/>
               <w:rPr>
                 <w:rFonts w:ascii="Times New Roman" w:hAnsi="Times New Roman" w:cs="Times New Roman"/>
-              </w:rPr>
-            </w:pPr>
-            <w:r>
-              <w:rPr>
-                <w:rFonts w:ascii="Times New Roman" w:hAnsi="Times New Roman" w:cs="Times New Roman"/>
-              </w:rPr>
-              <w:t>101+6 на развитие=107</w:t>
+                <w:lang w:val="en-US"/>
+              </w:rPr>
+            </w:pPr>
+            <w:r>
+              <w:rPr>
+                <w:rFonts w:ascii="Times New Roman" w:hAnsi="Times New Roman" w:cs="Times New Roman"/>
+                <w:lang w:val="en-US"/>
+              </w:rPr>
+              <w:t>79</w:t>
+            </w:r>
+            <w:r>
+              <w:rPr>
+                <w:rFonts w:ascii="Times New Roman" w:hAnsi="Times New Roman" w:cs="Times New Roman"/>
+              </w:rPr>
+              <w:t>+6 на развитие=</w:t>
+            </w:r>
+            <w:r>
+              <w:rPr>
+                <w:rFonts w:ascii="Times New Roman" w:hAnsi="Times New Roman" w:cs="Times New Roman"/>
+                <w:lang w:val="en-US"/>
+              </w:rPr>
+              <w:t>85</w:t>
             </w:r>
           </w:p>
         </w:tc>
@@ -7526,13 +7723,28 @@
               <w:pStyle w:val="a5"/>
               <w:rPr>
                 <w:rFonts w:ascii="Times New Roman" w:hAnsi="Times New Roman" w:cs="Times New Roman"/>
-              </w:rPr>
-            </w:pPr>
-            <w:r>
-              <w:rPr>
-                <w:rFonts w:ascii="Times New Roman" w:hAnsi="Times New Roman" w:cs="Times New Roman"/>
-              </w:rPr>
-              <w:t>102+10на развитие=112</w:t>
+                <w:lang w:val="en-US"/>
+              </w:rPr>
+            </w:pPr>
+            <w:r>
+              <w:rPr>
+                <w:rFonts w:ascii="Times New Roman" w:hAnsi="Times New Roman" w:cs="Times New Roman"/>
+                <w:lang w:val="en-US"/>
+              </w:rPr>
+              <w:t>79</w:t>
+            </w:r>
+            <w:r>
+              <w:rPr>
+                <w:rFonts w:ascii="Times New Roman" w:hAnsi="Times New Roman" w:cs="Times New Roman"/>
+              </w:rPr>
+              <w:t>+10на развитие=</w:t>
+            </w:r>
+            <w:r>
+              <w:rPr>
+                <w:rFonts w:ascii="Times New Roman" w:hAnsi="Times New Roman" w:cs="Times New Roman"/>
+                <w:lang w:val="en-US"/>
+              </w:rPr>
+              <w:t>89</w:t>
             </w:r>
           </w:p>
         </w:tc>
@@ -7546,13 +7758,28 @@
               <w:pStyle w:val="a5"/>
               <w:rPr>
                 <w:rFonts w:ascii="Times New Roman" w:hAnsi="Times New Roman" w:cs="Times New Roman"/>
-              </w:rPr>
-            </w:pPr>
-            <w:r>
-              <w:rPr>
-                <w:rFonts w:ascii="Times New Roman" w:hAnsi="Times New Roman" w:cs="Times New Roman"/>
-              </w:rPr>
-              <w:t>206+20 на развитие=226</w:t>
+                <w:lang w:val="en-US"/>
+              </w:rPr>
+            </w:pPr>
+            <w:r>
+              <w:rPr>
+                <w:rFonts w:ascii="Times New Roman" w:hAnsi="Times New Roman" w:cs="Times New Roman"/>
+                <w:lang w:val="en-US"/>
+              </w:rPr>
+              <w:t>79</w:t>
+            </w:r>
+            <w:r>
+              <w:rPr>
+                <w:rFonts w:ascii="Times New Roman" w:hAnsi="Times New Roman" w:cs="Times New Roman"/>
+              </w:rPr>
+              <w:t>+10на развитие=</w:t>
+            </w:r>
+            <w:r>
+              <w:rPr>
+                <w:rFonts w:ascii="Times New Roman" w:hAnsi="Times New Roman" w:cs="Times New Roman"/>
+                <w:lang w:val="en-US"/>
+              </w:rPr>
+              <w:t>89</w:t>
             </w:r>
           </w:p>
         </w:tc>
@@ -7571,27 +7798,27 @@
               <w:pStyle w:val="a5"/>
               <w:rPr>
                 <w:rFonts w:ascii="Times New Roman" w:hAnsi="Times New Roman" w:cs="Times New Roman"/>
-              </w:rPr>
-            </w:pPr>
-            <w:r>
-              <w:rPr>
-                <w:rFonts w:ascii="Times New Roman" w:hAnsi="Times New Roman" w:cs="Times New Roman"/>
-              </w:rPr>
-              <w:t>Здание 2</w:t>
-            </w:r>
-          </w:p>
-          <w:p>
-            <w:pPr>
-              <w:pStyle w:val="a5"/>
-              <w:rPr>
-                <w:rFonts w:ascii="Times New Roman" w:hAnsi="Times New Roman" w:cs="Times New Roman"/>
-              </w:rPr>
-            </w:pPr>
-            <w:r>
-              <w:rPr>
-                <w:rFonts w:ascii="Times New Roman" w:hAnsi="Times New Roman" w:cs="Times New Roman"/>
-              </w:rPr>
-              <w:t>Этаж 1</w:t>
+                <w:lang w:val="en-US"/>
+              </w:rPr>
+            </w:pPr>
+            <w:r>
+              <w:rPr>
+                <w:rFonts w:ascii="Times New Roman" w:hAnsi="Times New Roman" w:cs="Times New Roman"/>
+              </w:rPr>
+              <w:t>Э</w:t>
+            </w:r>
+            <w:r>
+              <w:rPr>
+                <w:rFonts w:ascii="Times New Roman" w:hAnsi="Times New Roman" w:cs="Times New Roman"/>
+              </w:rPr>
+              <w:t xml:space="preserve">таж </w:t>
+            </w:r>
+            <w:r>
+              <w:rPr>
+                <w:rFonts w:ascii="Times New Roman" w:hAnsi="Times New Roman" w:cs="Times New Roman"/>
+                <w:lang w:val="en-US"/>
+              </w:rPr>
+              <w:t>3</w:t>
             </w:r>
           </w:p>
         </w:tc>
@@ -7605,13 +7832,15 @@
               <w:pStyle w:val="a5"/>
               <w:rPr>
                 <w:rFonts w:ascii="Times New Roman" w:hAnsi="Times New Roman" w:cs="Times New Roman"/>
-              </w:rPr>
-            </w:pPr>
-            <w:r>
-              <w:rPr>
-                <w:rFonts w:ascii="Times New Roman" w:hAnsi="Times New Roman" w:cs="Times New Roman"/>
-              </w:rPr>
-              <w:t>101</w:t>
+                <w:lang w:val="en-US"/>
+              </w:rPr>
+            </w:pPr>
+            <w:r>
+              <w:rPr>
+                <w:rFonts w:ascii="Times New Roman" w:hAnsi="Times New Roman" w:cs="Times New Roman"/>
+                <w:lang w:val="en-US"/>
+              </w:rPr>
+              <w:t>77</w:t>
             </w:r>
           </w:p>
         </w:tc>
@@ -7625,13 +7854,28 @@
               <w:pStyle w:val="a5"/>
               <w:rPr>
                 <w:rFonts w:ascii="Times New Roman" w:hAnsi="Times New Roman" w:cs="Times New Roman"/>
-              </w:rPr>
-            </w:pPr>
-            <w:r>
-              <w:rPr>
-                <w:rFonts w:ascii="Times New Roman" w:hAnsi="Times New Roman" w:cs="Times New Roman"/>
-              </w:rPr>
-              <w:t>101+6 на развитие=107</w:t>
+                <w:lang w:val="en-US"/>
+              </w:rPr>
+            </w:pPr>
+            <w:r>
+              <w:rPr>
+                <w:rFonts w:ascii="Times New Roman" w:hAnsi="Times New Roman" w:cs="Times New Roman"/>
+                <w:lang w:val="en-US"/>
+              </w:rPr>
+              <w:t>77</w:t>
+            </w:r>
+            <w:r>
+              <w:rPr>
+                <w:rFonts w:ascii="Times New Roman" w:hAnsi="Times New Roman" w:cs="Times New Roman"/>
+              </w:rPr>
+              <w:t>+6 на развитие=</w:t>
+            </w:r>
+            <w:r>
+              <w:rPr>
+                <w:rFonts w:ascii="Times New Roman" w:hAnsi="Times New Roman" w:cs="Times New Roman"/>
+                <w:lang w:val="en-US"/>
+              </w:rPr>
+              <w:t>83</w:t>
             </w:r>
           </w:p>
         </w:tc>
@@ -7645,13 +7889,28 @@
               <w:pStyle w:val="a5"/>
               <w:rPr>
                 <w:rFonts w:ascii="Times New Roman" w:hAnsi="Times New Roman" w:cs="Times New Roman"/>
-              </w:rPr>
-            </w:pPr>
-            <w:r>
-              <w:rPr>
-                <w:rFonts w:ascii="Times New Roman" w:hAnsi="Times New Roman" w:cs="Times New Roman"/>
-              </w:rPr>
-              <w:t>102+10на развитие=112</w:t>
+                <w:lang w:val="en-US"/>
+              </w:rPr>
+            </w:pPr>
+            <w:r>
+              <w:rPr>
+                <w:rFonts w:ascii="Times New Roman" w:hAnsi="Times New Roman" w:cs="Times New Roman"/>
+                <w:lang w:val="en-US"/>
+              </w:rPr>
+              <w:t>77</w:t>
+            </w:r>
+            <w:r>
+              <w:rPr>
+                <w:rFonts w:ascii="Times New Roman" w:hAnsi="Times New Roman" w:cs="Times New Roman"/>
+              </w:rPr>
+              <w:t>+10на развитие=</w:t>
+            </w:r>
+            <w:r>
+              <w:rPr>
+                <w:rFonts w:ascii="Times New Roman" w:hAnsi="Times New Roman" w:cs="Times New Roman"/>
+                <w:lang w:val="en-US"/>
+              </w:rPr>
+              <w:t>87</w:t>
             </w:r>
           </w:p>
         </w:tc>
@@ -7665,13 +7924,28 @@
               <w:pStyle w:val="a5"/>
               <w:rPr>
                 <w:rFonts w:ascii="Times New Roman" w:hAnsi="Times New Roman" w:cs="Times New Roman"/>
-              </w:rPr>
-            </w:pPr>
-            <w:r>
-              <w:rPr>
-                <w:rFonts w:ascii="Times New Roman" w:hAnsi="Times New Roman" w:cs="Times New Roman"/>
-              </w:rPr>
-              <w:t>206+20 на развитие=226</w:t>
+                <w:lang w:val="en-US"/>
+              </w:rPr>
+            </w:pPr>
+            <w:r>
+              <w:rPr>
+                <w:rFonts w:ascii="Times New Roman" w:hAnsi="Times New Roman" w:cs="Times New Roman"/>
+                <w:lang w:val="en-US"/>
+              </w:rPr>
+              <w:t>77</w:t>
+            </w:r>
+            <w:r>
+              <w:rPr>
+                <w:rFonts w:ascii="Times New Roman" w:hAnsi="Times New Roman" w:cs="Times New Roman"/>
+              </w:rPr>
+              <w:t>+10на развитие=</w:t>
+            </w:r>
+            <w:r>
+              <w:rPr>
+                <w:rFonts w:ascii="Times New Roman" w:hAnsi="Times New Roman" w:cs="Times New Roman"/>
+                <w:lang w:val="en-US"/>
+              </w:rPr>
+              <w:t>87</w:t>
             </w:r>
           </w:p>
         </w:tc>
@@ -7690,27 +7964,27 @@
               <w:pStyle w:val="a5"/>
               <w:rPr>
                 <w:rFonts w:ascii="Times New Roman" w:hAnsi="Times New Roman" w:cs="Times New Roman"/>
-              </w:rPr>
-            </w:pPr>
-            <w:r>
-              <w:rPr>
-                <w:rFonts w:ascii="Times New Roman" w:hAnsi="Times New Roman" w:cs="Times New Roman"/>
-              </w:rPr>
-              <w:t>Здание 2</w:t>
-            </w:r>
-          </w:p>
-          <w:p>
-            <w:pPr>
-              <w:pStyle w:val="a5"/>
-              <w:rPr>
-                <w:rFonts w:ascii="Times New Roman" w:hAnsi="Times New Roman" w:cs="Times New Roman"/>
-              </w:rPr>
-            </w:pPr>
-            <w:r>
-              <w:rPr>
-                <w:rFonts w:ascii="Times New Roman" w:hAnsi="Times New Roman" w:cs="Times New Roman"/>
-              </w:rPr>
-              <w:t>Этаж 2</w:t>
+                <w:lang w:val="en-US"/>
+              </w:rPr>
+            </w:pPr>
+            <w:r>
+              <w:rPr>
+                <w:rFonts w:ascii="Times New Roman" w:hAnsi="Times New Roman" w:cs="Times New Roman"/>
+              </w:rPr>
+              <w:t>Э</w:t>
+            </w:r>
+            <w:r>
+              <w:rPr>
+                <w:rFonts w:ascii="Times New Roman" w:hAnsi="Times New Roman" w:cs="Times New Roman"/>
+              </w:rPr>
+              <w:t xml:space="preserve">таж </w:t>
+            </w:r>
+            <w:r>
+              <w:rPr>
+                <w:rFonts w:ascii="Times New Roman" w:hAnsi="Times New Roman" w:cs="Times New Roman"/>
+                <w:lang w:val="en-US"/>
+              </w:rPr>
+              <w:t>4</w:t>
             </w:r>
           </w:p>
         </w:tc>
@@ -7724,13 +7998,15 @@
               <w:pStyle w:val="a5"/>
               <w:rPr>
                 <w:rFonts w:ascii="Times New Roman" w:hAnsi="Times New Roman" w:cs="Times New Roman"/>
-              </w:rPr>
-            </w:pPr>
-            <w:r>
-              <w:rPr>
-                <w:rFonts w:ascii="Times New Roman" w:hAnsi="Times New Roman" w:cs="Times New Roman"/>
-              </w:rPr>
-              <w:t>98</w:t>
+                <w:lang w:val="en-US"/>
+              </w:rPr>
+            </w:pPr>
+            <w:r>
+              <w:rPr>
+                <w:rFonts w:ascii="Times New Roman" w:hAnsi="Times New Roman" w:cs="Times New Roman"/>
+                <w:lang w:val="en-US"/>
+              </w:rPr>
+              <w:t>44</w:t>
             </w:r>
           </w:p>
         </w:tc>
@@ -7744,13 +8020,28 @@
               <w:pStyle w:val="a5"/>
               <w:rPr>
                 <w:rFonts w:ascii="Times New Roman" w:hAnsi="Times New Roman" w:cs="Times New Roman"/>
-              </w:rPr>
-            </w:pPr>
-            <w:r>
-              <w:rPr>
-                <w:rFonts w:ascii="Times New Roman" w:hAnsi="Times New Roman" w:cs="Times New Roman"/>
-              </w:rPr>
-              <w:t>98+6 на развитие=104</w:t>
+                <w:lang w:val="en-US"/>
+              </w:rPr>
+            </w:pPr>
+            <w:r>
+              <w:rPr>
+                <w:rFonts w:ascii="Times New Roman" w:hAnsi="Times New Roman" w:cs="Times New Roman"/>
+                <w:lang w:val="en-US"/>
+              </w:rPr>
+              <w:t>44</w:t>
+            </w:r>
+            <w:r>
+              <w:rPr>
+                <w:rFonts w:ascii="Times New Roman" w:hAnsi="Times New Roman" w:cs="Times New Roman"/>
+              </w:rPr>
+              <w:t>+6 на развитие=</w:t>
+            </w:r>
+            <w:r>
+              <w:rPr>
+                <w:rFonts w:ascii="Times New Roman" w:hAnsi="Times New Roman" w:cs="Times New Roman"/>
+                <w:lang w:val="en-US"/>
+              </w:rPr>
+              <w:t>50</w:t>
             </w:r>
           </w:p>
         </w:tc>
@@ -7764,13 +8055,28 @@
               <w:pStyle w:val="a5"/>
               <w:rPr>
                 <w:rFonts w:ascii="Times New Roman" w:hAnsi="Times New Roman" w:cs="Times New Roman"/>
-              </w:rPr>
-            </w:pPr>
-            <w:r>
-              <w:rPr>
-                <w:rFonts w:ascii="Times New Roman" w:hAnsi="Times New Roman" w:cs="Times New Roman"/>
-              </w:rPr>
-              <w:t>99+10на развитие=109</w:t>
+                <w:lang w:val="en-US"/>
+              </w:rPr>
+            </w:pPr>
+            <w:r>
+              <w:rPr>
+                <w:rFonts w:ascii="Times New Roman" w:hAnsi="Times New Roman" w:cs="Times New Roman"/>
+                <w:lang w:val="en-US"/>
+              </w:rPr>
+              <w:t>44</w:t>
+            </w:r>
+            <w:r>
+              <w:rPr>
+                <w:rFonts w:ascii="Times New Roman" w:hAnsi="Times New Roman" w:cs="Times New Roman"/>
+              </w:rPr>
+              <w:t>+10на развитие=</w:t>
+            </w:r>
+            <w:r>
+              <w:rPr>
+                <w:rFonts w:ascii="Times New Roman" w:hAnsi="Times New Roman" w:cs="Times New Roman"/>
+                <w:lang w:val="en-US"/>
+              </w:rPr>
+              <w:t>54</w:t>
             </w:r>
           </w:p>
         </w:tc>
@@ -7784,13 +8090,28 @@
               <w:pStyle w:val="a5"/>
               <w:rPr>
                 <w:rFonts w:ascii="Times New Roman" w:hAnsi="Times New Roman" w:cs="Times New Roman"/>
-              </w:rPr>
-            </w:pPr>
-            <w:r>
-              <w:rPr>
-                <w:rFonts w:ascii="Times New Roman" w:hAnsi="Times New Roman" w:cs="Times New Roman"/>
-              </w:rPr>
-              <w:t>200+20 на развитие=220</w:t>
+                <w:lang w:val="en-US"/>
+              </w:rPr>
+            </w:pPr>
+            <w:r>
+              <w:rPr>
+                <w:rFonts w:ascii="Times New Roman" w:hAnsi="Times New Roman" w:cs="Times New Roman"/>
+                <w:lang w:val="en-US"/>
+              </w:rPr>
+              <w:t>44</w:t>
+            </w:r>
+            <w:r>
+              <w:rPr>
+                <w:rFonts w:ascii="Times New Roman" w:hAnsi="Times New Roman" w:cs="Times New Roman"/>
+              </w:rPr>
+              <w:t>+10на развитие=</w:t>
+            </w:r>
+            <w:r>
+              <w:rPr>
+                <w:rFonts w:ascii="Times New Roman" w:hAnsi="Times New Roman" w:cs="Times New Roman"/>
+                <w:lang w:val="en-US"/>
+              </w:rPr>
+              <w:t>54</w:t>
             </w:r>
           </w:p>
         </w:tc>
@@ -7829,13 +8150,15 @@
               <w:pStyle w:val="a5"/>
               <w:rPr>
                 <w:rFonts w:ascii="Times New Roman" w:hAnsi="Times New Roman" w:cs="Times New Roman"/>
-              </w:rPr>
-            </w:pPr>
-            <w:r>
-              <w:rPr>
-                <w:rFonts w:ascii="Times New Roman" w:hAnsi="Times New Roman" w:cs="Times New Roman"/>
-              </w:rPr>
-              <w:t>397</w:t>
+                <w:lang w:val="en-US"/>
+              </w:rPr>
+            </w:pPr>
+            <w:r>
+              <w:rPr>
+                <w:rFonts w:ascii="Times New Roman" w:hAnsi="Times New Roman" w:cs="Times New Roman"/>
+                <w:lang w:val="en-US"/>
+              </w:rPr>
+              <w:t>280</w:t>
             </w:r>
           </w:p>
         </w:tc>
@@ -7849,13 +8172,15 @@
               <w:pStyle w:val="a5"/>
               <w:rPr>
                 <w:rFonts w:ascii="Times New Roman" w:hAnsi="Times New Roman" w:cs="Times New Roman"/>
-              </w:rPr>
-            </w:pPr>
-            <w:r>
-              <w:rPr>
-                <w:rFonts w:ascii="Times New Roman" w:hAnsi="Times New Roman" w:cs="Times New Roman"/>
-              </w:rPr>
-              <w:t>421</w:t>
+                <w:lang w:val="en-US"/>
+              </w:rPr>
+            </w:pPr>
+            <w:r>
+              <w:rPr>
+                <w:rFonts w:ascii="Times New Roman" w:hAnsi="Times New Roman" w:cs="Times New Roman"/>
+                <w:lang w:val="en-US"/>
+              </w:rPr>
+              <w:t>304</w:t>
             </w:r>
           </w:p>
         </w:tc>
@@ -7869,13 +8194,15 @@
               <w:pStyle w:val="a5"/>
               <w:rPr>
                 <w:rFonts w:ascii="Times New Roman" w:hAnsi="Times New Roman" w:cs="Times New Roman"/>
-              </w:rPr>
-            </w:pPr>
-            <w:r>
-              <w:rPr>
-                <w:rFonts w:ascii="Times New Roman" w:hAnsi="Times New Roman" w:cs="Times New Roman"/>
-              </w:rPr>
-              <w:t>441</w:t>
+                <w:lang w:val="en-US"/>
+              </w:rPr>
+            </w:pPr>
+            <w:r>
+              <w:rPr>
+                <w:rFonts w:ascii="Times New Roman" w:hAnsi="Times New Roman" w:cs="Times New Roman"/>
+                <w:lang w:val="en-US"/>
+              </w:rPr>
+              <w:t>344</w:t>
             </w:r>
           </w:p>
         </w:tc>
@@ -7889,13 +8216,15 @@
               <w:pStyle w:val="a5"/>
               <w:rPr>
                 <w:rFonts w:ascii="Times New Roman" w:hAnsi="Times New Roman" w:cs="Times New Roman"/>
-              </w:rPr>
-            </w:pPr>
-            <w:r>
-              <w:rPr>
-                <w:rFonts w:ascii="Times New Roman" w:hAnsi="Times New Roman" w:cs="Times New Roman"/>
-              </w:rPr>
-              <w:t>890</w:t>
+                <w:lang w:val="en-US"/>
+              </w:rPr>
+            </w:pPr>
+            <w:r>
+              <w:rPr>
+                <w:rFonts w:ascii="Times New Roman" w:hAnsi="Times New Roman" w:cs="Times New Roman"/>
+                <w:lang w:val="en-US"/>
+              </w:rPr>
+              <w:t>344</w:t>
             </w:r>
           </w:p>
         </w:tc>
@@ -7912,6 +8241,8 @@
           <w:szCs w:val="28"/>
         </w:rPr>
       </w:pPr>
+      <w:bookmarkStart w:id="0" w:name="_GoBack"/>
+      <w:bookmarkEnd w:id="0"/>
     </w:p>
     <w:p>
       <w:pPr>
